--- a/HW4/report.docx
+++ b/HW4/report.docx
@@ -449,6 +449,7 @@
       <w:r>
         <w:rPr>
           <w:rFonts w:ascii="新細明體" w:eastAsia="新細明體" w:hAnsi="新細明體" w:cs="新細明體"/>
+          <w:noProof/>
           <w:kern w:val="0"/>
           <w:szCs w:val="24"/>
         </w:rPr>
@@ -543,15 +544,16 @@
         <w:ind w:leftChars="0" w:left="360"/>
         <w:textAlignment w:val="baseline"/>
         <w:rPr>
-          <w:rFonts w:ascii="Times New Roman" w:eastAsia="新細明體" w:hAnsi="Times New Roman" w:cs="Times New Roman" w:hint="eastAsia"/>
-          <w:color w:val="000000"/>
-          <w:kern w:val="0"/>
-          <w:szCs w:val="24"/>
-        </w:rPr>
-      </w:pPr>
-      <w:r>
-        <w:rPr>
-          <w:rFonts w:ascii="Times New Roman" w:eastAsia="新細明體" w:hAnsi="Times New Roman" w:cs="Times New Roman"/>
+          <w:rFonts w:ascii="Times New Roman" w:eastAsia="新細明體" w:hAnsi="Times New Roman" w:cs="Times New Roman"/>
+          <w:color w:val="000000"/>
+          <w:kern w:val="0"/>
+          <w:szCs w:val="24"/>
+        </w:rPr>
+      </w:pPr>
+      <w:r>
+        <w:rPr>
+          <w:rFonts w:ascii="Times New Roman" w:eastAsia="新細明體" w:hAnsi="Times New Roman" w:cs="Times New Roman"/>
+          <w:noProof/>
           <w:color w:val="000000"/>
           <w:kern w:val="0"/>
           <w:szCs w:val="24"/>
@@ -592,8 +594,6 @@
           </wp:inline>
         </w:drawing>
       </w:r>
-      <w:bookmarkStart w:id="0" w:name="_GoBack"/>
-      <w:bookmarkEnd w:id="0"/>
     </w:p>
     <w:p>
       <w:pPr>
@@ -604,7 +604,7 @@
         </w:numPr>
         <w:textAlignment w:val="baseline"/>
         <w:rPr>
-          <w:rFonts w:ascii="Times New Roman" w:eastAsia="新細明體" w:hAnsi="Times New Roman" w:cs="Times New Roman" w:hint="eastAsia"/>
+          <w:rFonts w:ascii="Times New Roman" w:eastAsia="新細明體" w:hAnsi="Times New Roman" w:cs="Times New Roman"/>
           <w:color w:val="000000"/>
           <w:kern w:val="0"/>
           <w:szCs w:val="24"/>
@@ -828,7 +828,7 @@
       <w:pPr>
         <w:widowControl/>
         <w:rPr>
-          <w:rFonts w:ascii="新細明體" w:eastAsia="新細明體" w:hAnsi="新細明體" w:cs="新細明體" w:hint="eastAsia"/>
+          <w:rFonts w:ascii="新細明體" w:eastAsia="新細明體" w:hAnsi="新細明體" w:cs="新細明體"/>
           <w:kern w:val="0"/>
           <w:szCs w:val="24"/>
         </w:rPr>
@@ -984,7 +984,7 @@
             <v:path o:extrusionok="f" gradientshapeok="t" o:connecttype="rect"/>
             <o:lock v:ext="edit" aspectratio="t"/>
           </v:shapetype>
-          <v:shape id="_x0000_i1025" type="#_x0000_t75" style="width:345.4pt;height:237.65pt">
+          <v:shape id="_x0000_i1025" type="#_x0000_t75" style="width:345.5pt;height:238pt">
             <v:imagedata r:id="rId10" o:title="90E01E87-C78D-43A1-ACB9-914D47E6783E" cropbottom="30874f"/>
           </v:shape>
         </w:pict>
@@ -994,7 +994,7 @@
       <w:pPr>
         <w:widowControl/>
         <w:rPr>
-          <w:rFonts w:ascii="新細明體" w:eastAsia="新細明體" w:hAnsi="新細明體" w:cs="新細明體" w:hint="eastAsia"/>
+          <w:rFonts w:ascii="新細明體" w:eastAsia="新細明體" w:hAnsi="新細明體" w:cs="新細明體"/>
           <w:kern w:val="0"/>
           <w:szCs w:val="24"/>
         </w:rPr>
@@ -1361,67 +1361,150 @@
     <w:p>
       <w:pPr>
         <w:widowControl/>
+        <w:textAlignment w:val="baseline"/>
+        <w:rPr>
+          <w:rFonts w:ascii="Calibri" w:eastAsia="新細明體" w:hAnsi="Calibri" w:cs="Calibri"/>
+          <w:color w:val="000000"/>
+          <w:kern w:val="0"/>
+          <w:szCs w:val="24"/>
+        </w:rPr>
+      </w:pPr>
+      <w:r>
         <w:rPr>
           <w:rFonts w:ascii="新細明體" w:eastAsia="新細明體" w:hAnsi="新細明體" w:cs="新細明體"/>
-          <w:kern w:val="0"/>
-          <w:szCs w:val="24"/>
-        </w:rPr>
-      </w:pPr>
-      <w:r>
-        <w:rPr>
-          <w:rFonts w:ascii="新細明體" w:eastAsia="新細明體" w:hAnsi="新細明體" w:cs="新細明體"/>
-          <w:kern w:val="0"/>
-          <w:szCs w:val="24"/>
-        </w:rPr>
-        <w:pict>
-          <v:shape id="_x0000_i1026" type="#_x0000_t75" style="width:350.3pt;height:452.75pt">
-            <v:imagedata r:id="rId11" o:title="CCC3D2AB-0A88-4794-90DE-6872D032BBA6"/>
-          </v:shape>
-        </w:pict>
+          <w:noProof/>
+          <w:kern w:val="0"/>
+          <w:szCs w:val="24"/>
+        </w:rPr>
+        <w:drawing>
+          <wp:inline distT="0" distB="0" distL="0" distR="0">
+            <wp:extent cx="4451350" cy="5753100"/>
+            <wp:effectExtent l="0" t="0" r="6350" b="0"/>
+            <wp:docPr id="7" name="圖片 7" descr="CCC3D2AB-0A88-4794-90DE-6872D032BBA6"/>
+            <wp:cNvGraphicFramePr>
+              <a:graphicFrameLocks xmlns:a="http://schemas.openxmlformats.org/drawingml/2006/main" noChangeAspect="1"/>
+            </wp:cNvGraphicFramePr>
+            <a:graphic xmlns:a="http://schemas.openxmlformats.org/drawingml/2006/main">
+              <a:graphicData uri="http://schemas.openxmlformats.org/drawingml/2006/picture">
+                <pic:pic xmlns:pic="http://schemas.openxmlformats.org/drawingml/2006/picture">
+                  <pic:nvPicPr>
+                    <pic:cNvPr id="0" name="Picture 29" descr="CCC3D2AB-0A88-4794-90DE-6872D032BBA6"/>
+                    <pic:cNvPicPr>
+                      <a:picLocks noChangeAspect="1" noChangeArrowheads="1"/>
+                    </pic:cNvPicPr>
+                  </pic:nvPicPr>
+                  <pic:blipFill>
+                    <a:blip r:embed="rId11" cstate="print">
+                      <a:extLst>
+                        <a:ext uri="{28A0092B-C50C-407E-A947-70E740481C1C}">
+                          <a14:useLocalDpi xmlns:a14="http://schemas.microsoft.com/office/drawing/2010/main" val="0"/>
+                        </a:ext>
+                      </a:extLst>
+                    </a:blip>
+                    <a:srcRect/>
+                    <a:stretch>
+                      <a:fillRect/>
+                    </a:stretch>
+                  </pic:blipFill>
+                  <pic:spPr bwMode="auto">
+                    <a:xfrm>
+                      <a:off x="0" y="0"/>
+                      <a:ext cx="4451350" cy="5753100"/>
+                    </a:xfrm>
+                    <a:prstGeom prst="rect">
+                      <a:avLst/>
+                    </a:prstGeom>
+                    <a:noFill/>
+                    <a:ln>
+                      <a:noFill/>
+                    </a:ln>
+                  </pic:spPr>
+                </pic:pic>
+              </a:graphicData>
+            </a:graphic>
+          </wp:inline>
+        </w:drawing>
       </w:r>
     </w:p>
     <w:p>
       <w:pPr>
         <w:widowControl/>
         <w:rPr>
-          <w:rFonts w:ascii="新細明體" w:eastAsia="新細明體" w:hAnsi="新細明體" w:cs="新細明體" w:hint="eastAsia"/>
-          <w:kern w:val="0"/>
-          <w:szCs w:val="24"/>
-        </w:rPr>
-      </w:pPr>
-      <w:r>
-        <w:rPr>
           <w:rFonts w:ascii="新細明體" w:eastAsia="新細明體" w:hAnsi="新細明體" w:cs="新細明體"/>
           <w:kern w:val="0"/>
           <w:szCs w:val="24"/>
         </w:rPr>
-        <w:br w:type="page"/>
+      </w:pPr>
+      <w:r>
+        <w:rPr>
+          <w:noProof/>
+        </w:rPr>
+        <w:lastRenderedPageBreak/>
+        <w:drawing>
+          <wp:inline distT="0" distB="0" distL="0" distR="0">
+            <wp:extent cx="4451350" cy="2133600"/>
+            <wp:effectExtent l="0" t="0" r="6350" b="0"/>
+            <wp:docPr id="3" name="圖片 3" descr="A1D93D92-D759-4ADF-BDF1-CA7F431824C9"/>
+            <wp:cNvGraphicFramePr>
+              <a:graphicFrameLocks xmlns:a="http://schemas.openxmlformats.org/drawingml/2006/main" noChangeAspect="1"/>
+            </wp:cNvGraphicFramePr>
+            <a:graphic xmlns:a="http://schemas.openxmlformats.org/drawingml/2006/main">
+              <a:graphicData uri="http://schemas.openxmlformats.org/drawingml/2006/picture">
+                <pic:pic xmlns:pic="http://schemas.openxmlformats.org/drawingml/2006/picture">
+                  <pic:nvPicPr>
+                    <pic:cNvPr id="0" name="Picture 23" descr="A1D93D92-D759-4ADF-BDF1-CA7F431824C9"/>
+                    <pic:cNvPicPr>
+                      <a:picLocks noChangeAspect="1" noChangeArrowheads="1"/>
+                    </pic:cNvPicPr>
+                  </pic:nvPicPr>
+                  <pic:blipFill>
+                    <a:blip r:embed="rId12" cstate="print">
+                      <a:extLst>
+                        <a:ext uri="{28A0092B-C50C-407E-A947-70E740481C1C}">
+                          <a14:useLocalDpi xmlns:a14="http://schemas.microsoft.com/office/drawing/2010/main" val="0"/>
+                        </a:ext>
+                      </a:extLst>
+                    </a:blip>
+                    <a:srcRect l="-287" t="111" b="62721"/>
+                    <a:stretch>
+                      <a:fillRect/>
+                    </a:stretch>
+                  </pic:blipFill>
+                  <pic:spPr bwMode="auto">
+                    <a:xfrm>
+                      <a:off x="0" y="0"/>
+                      <a:ext cx="4451350" cy="2133600"/>
+                    </a:xfrm>
+                    <a:prstGeom prst="rect">
+                      <a:avLst/>
+                    </a:prstGeom>
+                    <a:noFill/>
+                    <a:ln>
+                      <a:noFill/>
+                    </a:ln>
+                  </pic:spPr>
+                </pic:pic>
+              </a:graphicData>
+            </a:graphic>
+          </wp:inline>
+        </w:drawing>
       </w:r>
     </w:p>
     <w:p>
       <w:pPr>
         <w:widowControl/>
         <w:rPr>
-          <w:rFonts w:ascii="新細明體" w:eastAsia="新細明體" w:hAnsi="新細明體" w:cs="新細明體"/>
-          <w:kern w:val="0"/>
-          <w:szCs w:val="24"/>
-        </w:rPr>
-      </w:pPr>
-      <w:r>
-        <w:rPr>
-          <w:rFonts w:ascii="Calibri" w:eastAsia="新細明體" w:hAnsi="Calibri" w:cs="Calibri"/>
-          <w:color w:val="000000"/>
-          <w:kern w:val="0"/>
-          <w:szCs w:val="24"/>
-        </w:rPr>
-        <w:lastRenderedPageBreak/>
-        <w:t>(10%) Consider the optimization problem </w:t>
-      </w:r>
+          <w:rFonts w:ascii="新細明體" w:eastAsia="新細明體" w:hAnsi="新細明體" w:cs="新細明體" w:hint="eastAsia"/>
+          <w:kern w:val="0"/>
+          <w:szCs w:val="24"/>
+        </w:rPr>
+      </w:pPr>
+      <w:bookmarkStart w:id="0" w:name="_GoBack"/>
+      <w:bookmarkEnd w:id="0"/>
     </w:p>
     <w:p>
       <w:pPr>
         <w:widowControl/>
-        <w:jc w:val="center"/>
         <w:rPr>
           <w:rFonts w:ascii="新細明體" w:eastAsia="新細明體" w:hAnsi="新細明體" w:cs="新細明體"/>
           <w:kern w:val="0"/>
@@ -1430,12 +1513,12 @@
       </w:pPr>
       <w:r>
         <w:rPr>
-          <w:rFonts w:ascii="Cambria Math" w:eastAsia="新細明體" w:hAnsi="Cambria Math" w:cs="新細明體"/>
-          <w:color w:val="000000"/>
-          <w:kern w:val="0"/>
-          <w:szCs w:val="24"/>
-        </w:rPr>
-        <w:t xml:space="preserve">minimize x- 22 </w:t>
+          <w:rFonts w:ascii="Calibri" w:eastAsia="新細明體" w:hAnsi="Calibri" w:cs="Calibri"/>
+          <w:color w:val="000000"/>
+          <w:kern w:val="0"/>
+          <w:szCs w:val="24"/>
+        </w:rPr>
+        <w:t>(10%) Consider the optimization problem </w:t>
       </w:r>
     </w:p>
     <w:p>
@@ -1455,30 +1538,13 @@
           <w:kern w:val="0"/>
           <w:szCs w:val="24"/>
         </w:rPr>
-        <w:t>subject to x+3x</w:t>
-      </w:r>
-      <w:r>
-        <w:rPr>
-          <w:rFonts w:ascii="MS Mincho" w:eastAsia="MS Mincho" w:hAnsi="新細明體" w:cs="新細明體" w:hint="eastAsia"/>
-          <w:color w:val="000000"/>
-          <w:kern w:val="0"/>
-          <w:szCs w:val="24"/>
-        </w:rPr>
-        <w:t>-</w:t>
-      </w:r>
-      <w:r>
-        <w:rPr>
-          <w:rFonts w:ascii="Cambria Math" w:eastAsia="新細明體" w:hAnsi="Cambria Math" w:cs="新細明體"/>
-          <w:color w:val="000000"/>
-          <w:kern w:val="0"/>
-          <w:szCs w:val="24"/>
-        </w:rPr>
-        <w:t>1 3</w:t>
+        <w:t xml:space="preserve">minimize x- 22 </w:t>
       </w:r>
     </w:p>
     <w:p>
       <w:pPr>
         <w:widowControl/>
+        <w:jc w:val="center"/>
         <w:rPr>
           <w:rFonts w:ascii="新細明體" w:eastAsia="新細明體" w:hAnsi="新細明體" w:cs="新細明體"/>
           <w:kern w:val="0"/>
@@ -1487,21 +1553,114 @@
       </w:pPr>
       <w:r>
         <w:rPr>
-          <w:rFonts w:ascii="Calibri" w:eastAsia="新細明體" w:hAnsi="Calibri" w:cs="Calibri"/>
-          <w:color w:val="000000"/>
-          <w:kern w:val="0"/>
-          <w:szCs w:val="24"/>
-        </w:rPr>
-        <w:t>State the dual problem.</w:t>
+          <w:rFonts w:ascii="Cambria Math" w:eastAsia="新細明體" w:hAnsi="Cambria Math" w:cs="新細明體"/>
+          <w:color w:val="000000"/>
+          <w:kern w:val="0"/>
+          <w:szCs w:val="24"/>
+        </w:rPr>
+        <w:t>subject to x+3x</w:t>
+      </w:r>
+      <w:r>
+        <w:rPr>
+          <w:rFonts w:ascii="MS Mincho" w:eastAsia="MS Mincho" w:hAnsi="新細明體" w:cs="新細明體" w:hint="eastAsia"/>
+          <w:color w:val="000000"/>
+          <w:kern w:val="0"/>
+          <w:szCs w:val="24"/>
+        </w:rPr>
+        <w:t>-</w:t>
+      </w:r>
+      <w:r>
+        <w:rPr>
+          <w:rFonts w:ascii="Cambria Math" w:eastAsia="新細明體" w:hAnsi="Cambria Math" w:cs="新細明體"/>
+          <w:color w:val="000000"/>
+          <w:kern w:val="0"/>
+          <w:szCs w:val="24"/>
+        </w:rPr>
+        <w:t>1 3</w:t>
       </w:r>
     </w:p>
     <w:p>
-      <w:r>
-        <w:pict>
-          <v:shape id="_x0000_i1027" type="#_x0000_t75" style="width:348.95pt;height:451.45pt">
-            <v:imagedata r:id="rId12" o:title="A1D93D92-D759-4ADF-BDF1-CA7F431824C9"/>
-          </v:shape>
-        </w:pict>
+      <w:pPr>
+        <w:widowControl/>
+        <w:rPr>
+          <w:rFonts w:ascii="新細明體" w:eastAsia="新細明體" w:hAnsi="新細明體" w:cs="新細明體"/>
+          <w:kern w:val="0"/>
+          <w:szCs w:val="24"/>
+        </w:rPr>
+      </w:pPr>
+      <w:r>
+        <w:rPr>
+          <w:rFonts w:ascii="Calibri" w:eastAsia="新細明體" w:hAnsi="Calibri" w:cs="Calibri"/>
+          <w:color w:val="000000"/>
+          <w:kern w:val="0"/>
+          <w:szCs w:val="24"/>
+        </w:rPr>
+        <w:t>State the dual problem.</w:t>
+      </w:r>
+    </w:p>
+    <w:p>
+      <w:pPr>
+        <w:rPr>
+          <w:noProof/>
+        </w:rPr>
+      </w:pPr>
+    </w:p>
+    <w:p>
+      <w:r>
+        <w:rPr>
+          <w:noProof/>
+        </w:rPr>
+        <w:drawing>
+          <wp:inline distT="0" distB="0" distL="0" distR="0">
+            <wp:extent cx="4432300" cy="3619500"/>
+            <wp:effectExtent l="0" t="0" r="6350" b="0"/>
+            <wp:docPr id="2" name="圖片 2" descr="A1D93D92-D759-4ADF-BDF1-CA7F431824C9"/>
+            <wp:cNvGraphicFramePr>
+              <a:graphicFrameLocks xmlns:a="http://schemas.openxmlformats.org/drawingml/2006/main" noChangeAspect="1"/>
+            </wp:cNvGraphicFramePr>
+            <a:graphic xmlns:a="http://schemas.openxmlformats.org/drawingml/2006/main">
+              <a:graphicData uri="http://schemas.openxmlformats.org/drawingml/2006/picture">
+                <pic:pic xmlns:pic="http://schemas.openxmlformats.org/drawingml/2006/picture">
+                  <pic:nvPicPr>
+                    <pic:cNvPr id="0" name="Picture 4" descr="A1D93D92-D759-4ADF-BDF1-CA7F431824C9"/>
+                    <pic:cNvPicPr>
+                      <a:picLocks noChangeAspect="1" noChangeArrowheads="1"/>
+                    </pic:cNvPicPr>
+                  </pic:nvPicPr>
+                  <pic:blipFill rotWithShape="1">
+                    <a:blip r:embed="rId13" cstate="print">
+                      <a:extLst>
+                        <a:ext uri="{28A0092B-C50C-407E-A947-70E740481C1C}">
+                          <a14:useLocalDpi xmlns:a14="http://schemas.microsoft.com/office/drawing/2010/main" val="0"/>
+                        </a:ext>
+                      </a:extLst>
+                    </a:blip>
+                    <a:srcRect t="37155" b="1"/>
+                    <a:stretch/>
+                  </pic:blipFill>
+                  <pic:spPr bwMode="auto">
+                    <a:xfrm>
+                      <a:off x="0" y="0"/>
+                      <a:ext cx="4432300" cy="3619500"/>
+                    </a:xfrm>
+                    <a:prstGeom prst="rect">
+                      <a:avLst/>
+                    </a:prstGeom>
+                    <a:noFill/>
+                    <a:ln>
+                      <a:noFill/>
+                    </a:ln>
+                    <a:extLst>
+                      <a:ext uri="{53640926-AAD7-44D8-BBD7-CCE9431645EC}">
+                        <a14:shadowObscured xmlns:a14="http://schemas.microsoft.com/office/drawing/2010/main"/>
+                      </a:ext>
+                    </a:extLst>
+                  </pic:spPr>
+                </pic:pic>
+              </a:graphicData>
+            </a:graphic>
+          </wp:inline>
+        </w:drawing>
       </w:r>
     </w:p>
     <w:sectPr>
